--- a/BLFlex/Templates/Счёт на оплату для юр. лица.docx
+++ b/BLFlex/Templates/Счёт на оплату для юр. лица.docx
@@ -1851,29 +1851,7 @@
                     <w:sz w:val="18"/>
                     <w:szCs w:val="14"/>
                   </w:rPr>
-                  <w:t xml:space="preserve">Услуги по размещению рекламы в Электронном </w:t>
-                </w:r>
-                <w:proofErr w:type="gramStart"/>
-                <w:r>
-                  <w:rPr>
-                    <w:rStyle w:val="apple-style-span"/>
-                    <w:rFonts w:ascii="Times New Roman" w:hAnsi="Times New Roman" w:cs="Times New Roman"/>
-                    <w:color w:val="000000"/>
-                    <w:sz w:val="18"/>
-                    <w:szCs w:val="14"/>
-                  </w:rPr>
-                  <w:t>СМИ  по</w:t>
-                </w:r>
-                <w:proofErr w:type="gramEnd"/>
-                <w:r>
-                  <w:rPr>
-                    <w:rStyle w:val="apple-style-span"/>
-                    <w:rFonts w:ascii="Times New Roman" w:hAnsi="Times New Roman" w:cs="Times New Roman"/>
-                    <w:color w:val="000000"/>
-                    <w:sz w:val="18"/>
-                    <w:szCs w:val="14"/>
-                  </w:rPr>
-                  <w:t xml:space="preserve"> бланку заказа </w:t>
+                  <w:t xml:space="preserve">Услуги по размещению рекламы по бланку заказа </w:t>
                 </w:r>
                 <w:r>
                   <w:rPr>
@@ -2722,7 +2700,6 @@
               </w:sdtPr>
               <w:sdtEndPr/>
               <w:sdtContent>
-                <w:proofErr w:type="gramStart"/>
                 <w:r>
                   <w:rPr>
                     <w:rFonts w:ascii="Times New Roman" w:eastAsia="Times New Roman" w:hAnsi="Times New Roman" w:cs="Times New Roman"/>
@@ -2732,19 +2709,7 @@
                     <w:szCs w:val="18"/>
                     <w:lang w:eastAsia="ru-RU"/>
                   </w:rPr>
-                  <w:t>двадцать</w:t>
-                </w:r>
-                <w:proofErr w:type="gramEnd"/>
-                <w:r>
-                  <w:rPr>
-                    <w:rFonts w:ascii="Times New Roman" w:eastAsia="Times New Roman" w:hAnsi="Times New Roman" w:cs="Times New Roman"/>
-                    <w:b/>
-                    <w:bCs/>
-                    <w:sz w:val="18"/>
-                    <w:szCs w:val="18"/>
-                    <w:lang w:eastAsia="ru-RU"/>
-                  </w:rPr>
-                  <w:t xml:space="preserve"> восемь тысяч двести рублей 00 копеек</w:t>
+                  <w:t>двадцать восемь тысяч двести рублей 00 копеек</w:t>
                 </w:r>
               </w:sdtContent>
             </w:sdt>
@@ -3026,7 +2991,7 @@
     </w:p>
     <w:tbl>
       <w:tblPr>
-        <w:tblStyle w:val="TableGrid"/>
+        <w:tblStyle w:val="aa"/>
         <w:tblW w:w="10206" w:type="dxa"/>
         <w:tblInd w:w="108" w:type="dxa"/>
         <w:tblBorders>
@@ -3498,6 +3463,7 @@
                 <w:szCs w:val="16"/>
               </w:rPr>
             </w:pPr>
+            <w:bookmarkStart w:id="18" w:name="_GoBack" w:colFirst="0" w:colLast="0"/>
             <w:r>
               <w:rPr>
                 <w:rFonts w:ascii="Times New Roman" w:hAnsi="Times New Roman" w:cs="Times New Roman"/>
@@ -3514,7 +3480,7 @@
                 <w:sz w:val="16"/>
                 <w:szCs w:val="16"/>
               </w:rPr>
-              <w:t>Благодарим Вас за выбор Приложений 2ГИС для размещения сведений о Вашем бизнесе и обращаем Ваше внимание на следующие особенности заключенного с нами Бланка заказа на размещение рекламы:</w:t>
+              <w:t>Благодарим Вас за выбор Приложений 2ГИС для размещения сведений о Вашем бизнесе и обращаем Ваше внимание на следующие особенности заключенного с нами Бланка заказа:</w:t>
             </w:r>
           </w:p>
         </w:tc>
@@ -3546,7 +3512,55 @@
                 <w:sz w:val="16"/>
                 <w:szCs w:val="16"/>
               </w:rPr>
-              <w:t xml:space="preserve">1. Услуги по размещению рекламы в Приложениях 2ГИС оказываются в течение определенного времени. </w:t>
+              <w:t xml:space="preserve">1. </w:t>
+            </w:r>
+            <w:r>
+              <w:rPr>
+                <w:rFonts w:ascii="Times New Roman" w:hAnsi="Times New Roman" w:cs="Times New Roman"/>
+                <w:sz w:val="16"/>
+                <w:szCs w:val="16"/>
+              </w:rPr>
+              <w:t>Рекламные и информационные</w:t>
+            </w:r>
+            <w:r>
+              <w:rPr>
+                <w:rFonts w:ascii="Times New Roman" w:hAnsi="Times New Roman" w:cs="Times New Roman"/>
+                <w:sz w:val="16"/>
+                <w:szCs w:val="16"/>
+              </w:rPr>
+              <w:t xml:space="preserve"> услуг</w:t>
+            </w:r>
+            <w:r>
+              <w:rPr>
+                <w:rFonts w:ascii="Times New Roman" w:hAnsi="Times New Roman" w:cs="Times New Roman"/>
+                <w:sz w:val="16"/>
+                <w:szCs w:val="16"/>
+              </w:rPr>
+              <w:t>и</w:t>
+            </w:r>
+            <w:r>
+              <w:rPr>
+                <w:rFonts w:ascii="Times New Roman" w:hAnsi="Times New Roman" w:cs="Times New Roman"/>
+                <w:sz w:val="16"/>
+                <w:szCs w:val="16"/>
+              </w:rPr>
+              <w:t xml:space="preserve"> с использованием Продуктов 2ГИС</w:t>
+            </w:r>
+            <w:r>
+              <w:rPr>
+                <w:rFonts w:ascii="Times New Roman" w:hAnsi="Times New Roman" w:cs="Times New Roman"/>
+                <w:sz w:val="16"/>
+                <w:szCs w:val="16"/>
+              </w:rPr>
+              <w:t xml:space="preserve"> </w:t>
+            </w:r>
+            <w:r>
+              <w:rPr>
+                <w:rFonts w:ascii="Times New Roman" w:hAnsi="Times New Roman" w:cs="Times New Roman"/>
+                <w:sz w:val="16"/>
+                <w:szCs w:val="16"/>
+              </w:rPr>
+              <w:t xml:space="preserve">оказываются в течение определенного времени. </w:t>
             </w:r>
             <w:r>
               <w:rPr>
@@ -3559,22 +3573,7 @@
                 <w:szCs w:val="16"/>
                 <w:u w:val="single"/>
               </w:rPr>
-              <w:t xml:space="preserve">В Бланке заказа имеется, в частности, информация о том, </w:t>
-            </w:r>
-            <w:bookmarkStart w:id="18" w:name="_GoBack"/>
-            <w:bookmarkEnd w:id="18"/>
-            <w:r>
-              <w:rPr>
-                <w:rFonts w:ascii="Times New Roman" w:hAnsi="Times New Roman" w:cs="Times New Roman"/>
-                <w:b/>
-                <w:bCs/>
-                <w:i/>
-                <w:iCs/>
-                <w:sz w:val="16"/>
-                <w:szCs w:val="16"/>
-                <w:u w:val="single"/>
-              </w:rPr>
-              <w:t>на какой срок Вы его заключили и с какой даты Бланк заказа начнет действовать.</w:t>
+              <w:t>В Бланке заказа имеется, в частности, информация о том, на какой срок Вы его заключили и с какой даты Бланк заказа начнет действовать.</w:t>
             </w:r>
             <w:r>
               <w:rPr>
@@ -3582,7 +3581,39 @@
                 <w:sz w:val="16"/>
                 <w:szCs w:val="16"/>
               </w:rPr>
-              <w:t xml:space="preserve"> В соответствии с этим обстоятельством Первичные документы и счета-фактуры (счета-фактуры составляются, если Исполнитель является плательщиком НДС по оказываемым Услугам) будут оформляться в течение срока действия Бланка заказа, ежемесячно. Первичные документы будут датированы последним календарным днем месяца, начиная с первого месяца размещения Вашей рекламы.</w:t>
+              <w:t xml:space="preserve"> В соответствии с этим обстоятельством Первичные документы и счета-фактуры (счета-фактуры составляются, если Исполнитель является плательщиком НДС по оказываемым Услугам</w:t>
+            </w:r>
+            <w:r>
+              <w:rPr>
+                <w:rFonts w:ascii="Times New Roman" w:hAnsi="Times New Roman" w:cs="Times New Roman"/>
+                <w:sz w:val="16"/>
+                <w:szCs w:val="16"/>
+              </w:rPr>
+              <w:t>/Дополнительным услугам</w:t>
+            </w:r>
+            <w:r>
+              <w:rPr>
+                <w:rFonts w:ascii="Times New Roman" w:hAnsi="Times New Roman" w:cs="Times New Roman"/>
+                <w:sz w:val="16"/>
+                <w:szCs w:val="16"/>
+              </w:rPr>
+              <w:t>) будут оформляться в течение срока действия Бланка заказа, ежемесячно. Первичные документы будут датированы последним календарным днем месяца, начиная с первого месяца</w:t>
+            </w:r>
+            <w:r>
+              <w:rPr>
+                <w:rFonts w:ascii="Times New Roman" w:hAnsi="Times New Roman" w:cs="Times New Roman"/>
+                <w:sz w:val="16"/>
+                <w:szCs w:val="16"/>
+              </w:rPr>
+              <w:t xml:space="preserve"> оказания Услуг/Дополнительных услуг</w:t>
+            </w:r>
+            <w:r>
+              <w:rPr>
+                <w:rFonts w:ascii="Times New Roman" w:hAnsi="Times New Roman" w:cs="Times New Roman"/>
+                <w:sz w:val="16"/>
+                <w:szCs w:val="16"/>
+              </w:rPr>
+              <w:t>.</w:t>
             </w:r>
           </w:p>
         </w:tc>
@@ -3614,11 +3645,36 @@
                 <w:sz w:val="16"/>
                 <w:szCs w:val="16"/>
               </w:rPr>
-              <w:t>2. Первичные документы и счета-фактуры в течение 5 рабочих дней месяца, следующего за отчетным, будут направлены Вам по электронной почте по адресу, указанному Вами в Бланке заказа. Эти документы Вы можете использовать до получения оригиналов с подписями и печатями. В случае непредставления Заказчиком до 15 (Пятнадцатого) числа месяца, следующего за Отчетным периодом, Исполнителю письменных возражений по составленному Первичному документу, Услуги считаются принятыми Заказчиком и подлежат оплате в полном объеме.</w:t>
+              <w:t xml:space="preserve">2. </w:t>
+            </w:r>
+            <w:r>
+              <w:rPr>
+                <w:rFonts w:ascii="Times New Roman" w:hAnsi="Times New Roman" w:cs="Times New Roman"/>
+                <w:sz w:val="16"/>
+                <w:szCs w:val="16"/>
+              </w:rPr>
+              <w:t>Первичный документ в электронном виде направляется Заказчику по электронной почте не позднее 7 (Семи) рабочих дней с начала месяца, следующего за Отчетным периодом</w:t>
+            </w:r>
+            <w:r>
+              <w:rPr>
+                <w:rFonts w:ascii="Times New Roman" w:hAnsi="Times New Roman" w:cs="Times New Roman"/>
+                <w:sz w:val="16"/>
+                <w:szCs w:val="16"/>
+              </w:rPr>
+              <w:t xml:space="preserve">. Эти документы Вы можете использовать до получения оригиналов с подписями и печатями. </w:t>
+            </w:r>
+            <w:r>
+              <w:rPr>
+                <w:rFonts w:ascii="Times New Roman" w:hAnsi="Times New Roman" w:cs="Times New Roman"/>
+                <w:sz w:val="16"/>
+                <w:szCs w:val="16"/>
+              </w:rPr>
+              <w:t xml:space="preserve">В случае непредставления Заказчиком до 20 (Двадцатого) числа месяца, следующего за Отчетным периодом, Исполнителю письменных возражений по оказанным в Отчетном периоде Услугам / Дополнительным услугам, последние считаются принятыми Заказчиком и подлежат оплате в полном объеме. При этом Первичный документ, подписанный со стороны Исполнителя, имеет полную юридическую силу. </w:t>
             </w:r>
           </w:p>
         </w:tc>
       </w:tr>
+      <w:bookmarkEnd w:id="18"/>
       <w:tr>
         <w:trPr>
           <w:trHeight w:val="559"/>
@@ -3649,7 +3705,39 @@
                 <w:sz w:val="16"/>
                 <w:szCs w:val="16"/>
               </w:rPr>
-              <w:t xml:space="preserve">3. Первичный документ и счет-фактуру с подписями и печатью Вы можете получить до 10 (Десятого) числа месяца, следующего за Отчетным периодом, направив своего представителя в наш офис, расположенный по адресу: </w:t>
+              <w:t xml:space="preserve">3. Первичный документ и счет-фактуру с подписями и печатью Вы можете получить до </w:t>
+            </w:r>
+            <w:r>
+              <w:rPr>
+                <w:rFonts w:ascii="Times New Roman" w:hAnsi="Times New Roman" w:cs="Times New Roman"/>
+                <w:sz w:val="16"/>
+                <w:szCs w:val="16"/>
+              </w:rPr>
+              <w:t>15 (Пятнадцатого) числа месяца, следующего за Отчетным периодом</w:t>
+            </w:r>
+            <w:r>
+              <w:rPr>
+                <w:rFonts w:ascii="Times New Roman" w:hAnsi="Times New Roman" w:cs="Times New Roman"/>
+                <w:sz w:val="16"/>
+                <w:szCs w:val="16"/>
+              </w:rPr>
+              <w:t xml:space="preserve">, </w:t>
+            </w:r>
+            <w:r>
+              <w:rPr>
+                <w:rFonts w:ascii="Times New Roman" w:hAnsi="Times New Roman" w:cs="Times New Roman"/>
+                <w:sz w:val="16"/>
+                <w:szCs w:val="16"/>
+              </w:rPr>
+              <w:t>направив своего представителя в наш офис, расположенный по адресу</w:t>
+            </w:r>
+            <w:r>
+              <w:rPr>
+                <w:rFonts w:ascii="Times New Roman" w:hAnsi="Times New Roman" w:cs="Times New Roman"/>
+                <w:sz w:val="16"/>
+                <w:szCs w:val="16"/>
+              </w:rPr>
+              <w:t xml:space="preserve">: </w:t>
             </w:r>
             <w:sdt>
               <w:sdtPr>
@@ -3719,7 +3807,23 @@
                 <w:sz w:val="16"/>
                 <w:szCs w:val="16"/>
               </w:rPr>
-              <w:t xml:space="preserve">, предварительно договорившись об этом с офис-менеджером или с менеджером-консультантом, с которым Вы работаете в рамках Договора, по телефону: </w:t>
+              <w:t xml:space="preserve">, </w:t>
+            </w:r>
+            <w:r>
+              <w:rPr>
+                <w:rFonts w:ascii="Times New Roman" w:hAnsi="Times New Roman" w:cs="Times New Roman"/>
+                <w:sz w:val="16"/>
+                <w:szCs w:val="16"/>
+              </w:rPr>
+              <w:t>предварительно договорившись об этом с офис-менеджером или с менеджером-консультантом, с которым Вы работаете в рамках Договора, по телефону</w:t>
+            </w:r>
+            <w:r>
+              <w:rPr>
+                <w:rFonts w:ascii="Times New Roman" w:hAnsi="Times New Roman" w:cs="Times New Roman"/>
+                <w:sz w:val="16"/>
+                <w:szCs w:val="16"/>
+              </w:rPr>
+              <w:t xml:space="preserve">: </w:t>
             </w:r>
             <w:sdt>
               <w:sdtPr>
@@ -4205,18 +4309,18 @@
     <w:lsdException w:name="List Table 6 Colorful Accent 6" w:uiPriority="51"/>
     <w:lsdException w:name="List Table 7 Colorful Accent 6" w:uiPriority="52"/>
   </w:latentStyles>
-  <w:style w:type="paragraph" w:default="1" w:styleId="Normal">
+  <w:style w:type="paragraph" w:default="1" w:styleId="a">
     <w:name w:val="Normal"/>
     <w:qFormat/>
     <w:rsid w:val="00F04F70"/>
   </w:style>
-  <w:style w:type="character" w:default="1" w:styleId="DefaultParagraphFont">
+  <w:style w:type="character" w:default="1" w:styleId="a0">
     <w:name w:val="Default Paragraph Font"/>
     <w:uiPriority w:val="1"/>
     <w:semiHidden/>
     <w:unhideWhenUsed/>
   </w:style>
-  <w:style w:type="table" w:default="1" w:styleId="TableNormal">
+  <w:style w:type="table" w:default="1" w:styleId="a1">
     <w:name w:val="Normal Table"/>
     <w:uiPriority w:val="99"/>
     <w:semiHidden/>
@@ -4231,15 +4335,15 @@
       </w:tblCellMar>
     </w:tblPr>
   </w:style>
-  <w:style w:type="numbering" w:default="1" w:styleId="NoList">
+  <w:style w:type="numbering" w:default="1" w:styleId="a2">
     <w:name w:val="No List"/>
     <w:uiPriority w:val="99"/>
     <w:semiHidden/>
     <w:unhideWhenUsed/>
   </w:style>
-  <w:style w:type="character" w:styleId="PlaceholderText">
+  <w:style w:type="character" w:styleId="a3">
     <w:name w:val="Placeholder Text"/>
-    <w:basedOn w:val="DefaultParagraphFont"/>
+    <w:basedOn w:val="a0"/>
     <w:uiPriority w:val="99"/>
     <w:semiHidden/>
     <w:rsid w:val="008A06EF"/>
@@ -4247,10 +4351,10 @@
       <w:color w:val="808080"/>
     </w:rPr>
   </w:style>
-  <w:style w:type="paragraph" w:styleId="BalloonText">
+  <w:style w:type="paragraph" w:styleId="a4">
     <w:name w:val="Balloon Text"/>
-    <w:basedOn w:val="Normal"/>
-    <w:link w:val="BalloonTextChar"/>
+    <w:basedOn w:val="a"/>
+    <w:link w:val="a5"/>
     <w:uiPriority w:val="99"/>
     <w:semiHidden/>
     <w:unhideWhenUsed/>
@@ -4264,10 +4368,10 @@
       <w:szCs w:val="16"/>
     </w:rPr>
   </w:style>
-  <w:style w:type="character" w:customStyle="1" w:styleId="BalloonTextChar">
-    <w:name w:val="Balloon Text Char"/>
-    <w:basedOn w:val="DefaultParagraphFont"/>
-    <w:link w:val="BalloonText"/>
+  <w:style w:type="character" w:customStyle="1" w:styleId="a5">
+    <w:name w:val="Текст выноски Знак"/>
+    <w:basedOn w:val="a0"/>
+    <w:link w:val="a4"/>
     <w:uiPriority w:val="99"/>
     <w:semiHidden/>
     <w:rsid w:val="008A06EF"/>
@@ -4279,12 +4383,12 @@
   </w:style>
   <w:style w:type="character" w:customStyle="1" w:styleId="apple-style-span">
     <w:name w:val="apple-style-span"/>
-    <w:basedOn w:val="DefaultParagraphFont"/>
+    <w:basedOn w:val="a0"/>
     <w:rsid w:val="00066A55"/>
   </w:style>
-  <w:style w:type="character" w:styleId="CommentReference">
+  <w:style w:type="character" w:styleId="a6">
     <w:name w:val="annotation reference"/>
-    <w:basedOn w:val="DefaultParagraphFont"/>
+    <w:basedOn w:val="a0"/>
     <w:uiPriority w:val="99"/>
     <w:semiHidden/>
     <w:unhideWhenUsed/>
@@ -4294,10 +4398,10 @@
       <w:szCs w:val="16"/>
     </w:rPr>
   </w:style>
-  <w:style w:type="paragraph" w:styleId="CommentText">
+  <w:style w:type="paragraph" w:styleId="a7">
     <w:name w:val="annotation text"/>
-    <w:basedOn w:val="Normal"/>
-    <w:link w:val="CommentTextChar"/>
+    <w:basedOn w:val="a"/>
+    <w:link w:val="a8"/>
     <w:uiPriority w:val="99"/>
     <w:semiHidden/>
     <w:unhideWhenUsed/>
@@ -4312,10 +4416,10 @@
       <w:lang w:eastAsia="ru-RU"/>
     </w:rPr>
   </w:style>
-  <w:style w:type="character" w:customStyle="1" w:styleId="CommentTextChar">
-    <w:name w:val="Comment Text Char"/>
-    <w:basedOn w:val="DefaultParagraphFont"/>
-    <w:link w:val="CommentText"/>
+  <w:style w:type="character" w:customStyle="1" w:styleId="a8">
+    <w:name w:val="Текст примечания Знак"/>
+    <w:basedOn w:val="a0"/>
+    <w:link w:val="a7"/>
     <w:uiPriority w:val="99"/>
     <w:semiHidden/>
     <w:rsid w:val="00946E6A"/>
@@ -4326,9 +4430,9 @@
       <w:lang w:eastAsia="ru-RU"/>
     </w:rPr>
   </w:style>
-  <w:style w:type="paragraph" w:styleId="ListParagraph">
+  <w:style w:type="paragraph" w:styleId="a9">
     <w:name w:val="List Paragraph"/>
-    <w:basedOn w:val="Normal"/>
+    <w:basedOn w:val="a"/>
     <w:uiPriority w:val="34"/>
     <w:qFormat/>
     <w:rsid w:val="00BC3757"/>
@@ -4340,16 +4444,15 @@
       <w:lang w:eastAsia="ru-RU"/>
     </w:rPr>
   </w:style>
-  <w:style w:type="table" w:styleId="TableGrid">
+  <w:style w:type="table" w:styleId="aa">
     <w:name w:val="Table Grid"/>
-    <w:basedOn w:val="TableNormal"/>
+    <w:basedOn w:val="a1"/>
     <w:uiPriority w:val="59"/>
     <w:rsid w:val="00F06185"/>
     <w:pPr>
       <w:spacing w:after="0" w:line="240" w:lineRule="auto"/>
     </w:pPr>
     <w:tblPr>
-      <w:tblInd w:w="0" w:type="dxa"/>
       <w:tblBorders>
         <w:top w:val="single" w:sz="4" w:space="0" w:color="auto"/>
         <w:left w:val="single" w:sz="4" w:space="0" w:color="auto"/>
@@ -4358,12 +4461,6 @@
         <w:insideH w:val="single" w:sz="4" w:space="0" w:color="auto"/>
         <w:insideV w:val="single" w:sz="4" w:space="0" w:color="auto"/>
       </w:tblBorders>
-      <w:tblCellMar>
-        <w:top w:w="0" w:type="dxa"/>
-        <w:left w:w="108" w:type="dxa"/>
-        <w:bottom w:w="0" w:type="dxa"/>
-        <w:right w:w="108" w:type="dxa"/>
-      </w:tblCellMar>
     </w:tblPr>
   </w:style>
 </w:styles>
@@ -4391,7 +4488,7 @@
         <w:p>
           <w:r>
             <w:rPr>
-              <w:rStyle w:val="PlaceholderText"/>
+              <w:rStyle w:val="a3"/>
             </w:rPr>
             <w:t>Место для ввода текста.</w:t>
           </w:r>
@@ -4420,7 +4517,7 @@
           </w:pPr>
           <w:r>
             <w:rPr>
-              <w:rStyle w:val="PlaceholderText"/>
+              <w:rStyle w:val="a3"/>
             </w:rPr>
             <w:t>Место для ввода текста.</w:t>
           </w:r>
@@ -4449,7 +4546,7 @@
           </w:pPr>
           <w:r>
             <w:rPr>
-              <w:rStyle w:val="PlaceholderText"/>
+              <w:rStyle w:val="a3"/>
             </w:rPr>
             <w:t>Место для ввода текста.</w:t>
           </w:r>
@@ -4478,7 +4575,7 @@
           </w:pPr>
           <w:r>
             <w:rPr>
-              <w:rStyle w:val="PlaceholderText"/>
+              <w:rStyle w:val="a3"/>
             </w:rPr>
             <w:t>Место для ввода текста.</w:t>
           </w:r>
@@ -4507,7 +4604,7 @@
           </w:pPr>
           <w:r>
             <w:rPr>
-              <w:rStyle w:val="PlaceholderText"/>
+              <w:rStyle w:val="a3"/>
             </w:rPr>
             <w:t>Место для ввода текста.</w:t>
           </w:r>
@@ -4536,7 +4633,7 @@
           </w:pPr>
           <w:r>
             <w:rPr>
-              <w:rStyle w:val="PlaceholderText"/>
+              <w:rStyle w:val="a3"/>
             </w:rPr>
             <w:t>Место для ввода текста.</w:t>
           </w:r>
@@ -4565,7 +4662,7 @@
           </w:pPr>
           <w:r>
             <w:rPr>
-              <w:rStyle w:val="PlaceholderText"/>
+              <w:rStyle w:val="a3"/>
             </w:rPr>
             <w:t>Место для ввода текста.</w:t>
           </w:r>
@@ -4594,7 +4691,7 @@
           </w:pPr>
           <w:r>
             <w:rPr>
-              <w:rStyle w:val="PlaceholderText"/>
+              <w:rStyle w:val="a3"/>
             </w:rPr>
             <w:t>Место для ввода текста.</w:t>
           </w:r>
@@ -4623,7 +4720,7 @@
           </w:pPr>
           <w:r>
             <w:rPr>
-              <w:rStyle w:val="PlaceholderText"/>
+              <w:rStyle w:val="a3"/>
             </w:rPr>
             <w:t>Место для ввода текста.</w:t>
           </w:r>
@@ -4652,7 +4749,7 @@
           </w:pPr>
           <w:r>
             <w:rPr>
-              <w:rStyle w:val="PlaceholderText"/>
+              <w:rStyle w:val="a3"/>
             </w:rPr>
             <w:t>Место для ввода текста.</w:t>
           </w:r>
@@ -4681,7 +4778,7 @@
           </w:pPr>
           <w:r>
             <w:rPr>
-              <w:rStyle w:val="PlaceholderText"/>
+              <w:rStyle w:val="a3"/>
             </w:rPr>
             <w:t>Место для ввода текста.</w:t>
           </w:r>
@@ -4710,7 +4807,7 @@
           </w:pPr>
           <w:r>
             <w:rPr>
-              <w:rStyle w:val="PlaceholderText"/>
+              <w:rStyle w:val="a3"/>
             </w:rPr>
             <w:t>Место для ввода текста.</w:t>
           </w:r>
@@ -4739,7 +4836,7 @@
           </w:pPr>
           <w:r>
             <w:rPr>
-              <w:rStyle w:val="PlaceholderText"/>
+              <w:rStyle w:val="a3"/>
             </w:rPr>
             <w:t>Место для ввода текста.</w:t>
           </w:r>
@@ -4768,7 +4865,7 @@
           </w:pPr>
           <w:r>
             <w:rPr>
-              <w:rStyle w:val="PlaceholderText"/>
+              <w:rStyle w:val="a3"/>
             </w:rPr>
             <w:t>Место для ввода текста.</w:t>
           </w:r>
@@ -4797,7 +4894,7 @@
           </w:pPr>
           <w:r>
             <w:rPr>
-              <w:rStyle w:val="PlaceholderText"/>
+              <w:rStyle w:val="a3"/>
             </w:rPr>
             <w:t>Место для ввода текста.</w:t>
           </w:r>
@@ -4826,7 +4923,7 @@
           </w:pPr>
           <w:r>
             <w:rPr>
-              <w:rStyle w:val="PlaceholderText"/>
+              <w:rStyle w:val="a3"/>
             </w:rPr>
             <w:t>Место для ввода текста.</w:t>
           </w:r>
@@ -4855,7 +4952,7 @@
           </w:pPr>
           <w:r>
             <w:rPr>
-              <w:rStyle w:val="PlaceholderText"/>
+              <w:rStyle w:val="a3"/>
             </w:rPr>
             <w:t>Место для ввода текста.</w:t>
           </w:r>
@@ -4884,7 +4981,7 @@
           </w:pPr>
           <w:r>
             <w:rPr>
-              <w:rStyle w:val="PlaceholderText"/>
+              <w:rStyle w:val="a3"/>
             </w:rPr>
             <w:t>Место для ввода текста.</w:t>
           </w:r>
@@ -4913,7 +5010,7 @@
           </w:pPr>
           <w:r>
             <w:rPr>
-              <w:rStyle w:val="PlaceholderText"/>
+              <w:rStyle w:val="a3"/>
             </w:rPr>
             <w:t>Место для ввода текста.</w:t>
           </w:r>
@@ -4942,7 +5039,7 @@
           </w:pPr>
           <w:r>
             <w:rPr>
-              <w:rStyle w:val="PlaceholderText"/>
+              <w:rStyle w:val="a3"/>
             </w:rPr>
             <w:t>Место для ввода текста.</w:t>
           </w:r>
@@ -4971,7 +5068,7 @@
           </w:pPr>
           <w:r>
             <w:rPr>
-              <w:rStyle w:val="PlaceholderText"/>
+              <w:rStyle w:val="a3"/>
             </w:rPr>
             <w:t>Место для ввода текста.</w:t>
           </w:r>
@@ -5000,7 +5097,7 @@
           </w:pPr>
           <w:r>
             <w:rPr>
-              <w:rStyle w:val="PlaceholderText"/>
+              <w:rStyle w:val="a3"/>
             </w:rPr>
             <w:t>Место для ввода текста.</w:t>
           </w:r>
@@ -5029,7 +5126,7 @@
           </w:pPr>
           <w:r>
             <w:rPr>
-              <w:rStyle w:val="PlaceholderText"/>
+              <w:rStyle w:val="a3"/>
             </w:rPr>
             <w:t>Место для ввода текста.</w:t>
           </w:r>
@@ -5090,7 +5187,7 @@
           </w:pPr>
           <w:r>
             <w:rPr>
-              <w:rStyle w:val="PlaceholderText"/>
+              <w:rStyle w:val="a3"/>
             </w:rPr>
             <w:t>Место для ввода текста.</w:t>
           </w:r>
@@ -5119,7 +5216,7 @@
           </w:pPr>
           <w:r>
             <w:rPr>
-              <w:rStyle w:val="PlaceholderText"/>
+              <w:rStyle w:val="a3"/>
             </w:rPr>
             <w:t>Место для ввода текста.</w:t>
           </w:r>
@@ -5133,19 +5230,18 @@
 <file path=word/glossary/fontTable.xml><?xml version="1.0" encoding="utf-8"?>
 <w:fonts xmlns:mc="http://schemas.openxmlformats.org/markup-compatibility/2006" xmlns:r="http://schemas.openxmlformats.org/officeDocument/2006/relationships" xmlns:w="http://schemas.openxmlformats.org/wordprocessingml/2006/main" xmlns:w14="http://schemas.microsoft.com/office/word/2010/wordml" xmlns:w15="http://schemas.microsoft.com/office/word/2012/wordml" mc:Ignorable="w14 w15">
   <w:font w:name="Calibri">
-    <w:altName w:val="Calibri Light"/>
     <w:panose1 w:val="020F0502020204030204"/>
-    <w:charset w:val="00"/>
-    <w:family w:val="roman"/>
-    <w:notTrueType/>
-    <w:pitch w:val="default"/>
+    <w:charset w:val="CC"/>
+    <w:family w:val="swiss"/>
+    <w:pitch w:val="variable"/>
+    <w:sig w:usb0="E00002FF" w:usb1="4000ACFF" w:usb2="00000001" w:usb3="00000000" w:csb0="0000019F" w:csb1="00000000"/>
   </w:font>
   <w:font w:name="Times New Roman">
     <w:panose1 w:val="02020603050405020304"/>
     <w:charset w:val="CC"/>
     <w:family w:val="roman"/>
     <w:pitch w:val="variable"/>
-    <w:sig w:usb0="E0002AFF" w:usb1="C0007843" w:usb2="00000009" w:usb3="00000000" w:csb0="000001FF" w:csb1="00000000"/>
+    <w:sig w:usb0="E0002AFF" w:usb1="C0007841" w:usb2="00000009" w:usb3="00000000" w:csb0="000001FF" w:csb1="00000000"/>
   </w:font>
   <w:font w:name="Tahoma">
     <w:panose1 w:val="020B0604030504040204"/>
@@ -5155,12 +5251,11 @@
     <w:sig w:usb0="E1002EFF" w:usb1="C000605B" w:usb2="00000029" w:usb3="00000000" w:csb0="000101FF" w:csb1="00000000"/>
   </w:font>
   <w:font w:name="Cambria">
-    <w:altName w:val="Palatino Linotype"/>
     <w:panose1 w:val="02040503050406030204"/>
     <w:charset w:val="CC"/>
     <w:family w:val="roman"/>
     <w:pitch w:val="variable"/>
-    <w:sig w:usb0="00000001" w:usb1="400004FF" w:usb2="00000000" w:usb3="00000000" w:csb0="0000019F" w:csb1="00000000"/>
+    <w:sig w:usb0="E00002FF" w:usb1="400004FF" w:usb2="00000000" w:usb3="00000000" w:csb0="0000019F" w:csb1="00000000"/>
   </w:font>
   <w:font w:name="Calibri Light">
     <w:panose1 w:val="020F0302020204030204"/>
@@ -5201,6 +5296,7 @@
     <w:rsid w:val="00533692"/>
     <w:rsid w:val="00583A8B"/>
     <w:rsid w:val="006126FE"/>
+    <w:rsid w:val="006216E3"/>
     <w:rsid w:val="0071338C"/>
     <w:rsid w:val="007E737D"/>
     <w:rsid w:val="008449A0"/>
@@ -5634,18 +5730,18 @@
     <w:lsdException w:name="List Table 6 Colorful Accent 6" w:uiPriority="51"/>
     <w:lsdException w:name="List Table 7 Colorful Accent 6" w:uiPriority="52"/>
   </w:latentStyles>
-  <w:style w:type="paragraph" w:default="1" w:styleId="Normal">
+  <w:style w:type="paragraph" w:default="1" w:styleId="a">
     <w:name w:val="Normal"/>
     <w:qFormat/>
     <w:rsid w:val="001221DE"/>
   </w:style>
-  <w:style w:type="character" w:default="1" w:styleId="DefaultParagraphFont">
+  <w:style w:type="character" w:default="1" w:styleId="a0">
     <w:name w:val="Default Paragraph Font"/>
     <w:uiPriority w:val="1"/>
     <w:semiHidden/>
     <w:unhideWhenUsed/>
   </w:style>
-  <w:style w:type="table" w:default="1" w:styleId="TableNormal">
+  <w:style w:type="table" w:default="1" w:styleId="a1">
     <w:name w:val="Normal Table"/>
     <w:uiPriority w:val="99"/>
     <w:semiHidden/>
@@ -5660,15 +5756,15 @@
       </w:tblCellMar>
     </w:tblPr>
   </w:style>
-  <w:style w:type="numbering" w:default="1" w:styleId="NoList">
+  <w:style w:type="numbering" w:default="1" w:styleId="a2">
     <w:name w:val="No List"/>
     <w:uiPriority w:val="99"/>
     <w:semiHidden/>
     <w:unhideWhenUsed/>
   </w:style>
-  <w:style w:type="character" w:styleId="PlaceholderText">
+  <w:style w:type="character" w:styleId="a3">
     <w:name w:val="Placeholder Text"/>
-    <w:basedOn w:val="DefaultParagraphFont"/>
+    <w:basedOn w:val="a0"/>
     <w:uiPriority w:val="99"/>
     <w:semiHidden/>
     <w:rsid w:val="00136165"/>
@@ -7372,7 +7468,7 @@
 </file>
 
 <file path=customXml/itemProps1.xml><?xml version="1.0" encoding="utf-8"?>
-<ds:datastoreItem xmlns:ds="http://schemas.openxmlformats.org/officeDocument/2006/customXml" ds:itemID="{E47CB371-275F-4D49-86BD-F08D19AFC3DC}">
+<ds:datastoreItem xmlns:ds="http://schemas.openxmlformats.org/officeDocument/2006/customXml" ds:itemID="{FC00277B-0D7E-46B8-9E6D-CE8F9D71DDDF}">
   <ds:schemaRefs>
     <ds:schemaRef ds:uri="http://schemas.openxmlformats.org/officeDocument/2006/bibliography"/>
   </ds:schemaRefs>
